--- a/DOCX-it/desserts/Charlotte Pear Chocolate.docx
+++ b/DOCX-it/desserts/Charlotte Pear Chocolate.docx
@@ -7,7 +7,7 @@
         <w:pStyle w:val="Heading3"/>
       </w:pPr>
       <w:r>
-        <w:t>The Charlotte Pear Chocolat</w:t>
+        <w:t>Charlotte Pera Al Cioccolato</w:t>
       </w:r>
     </w:p>
     <w:p>
@@ -23,7 +23,7 @@
         <w:pStyle w:val="Heading5"/>
       </w:pPr>
       <w:r>
-        <w:t>Per mousse al cioccolato</w:t>
+        <w:t>Per la mousse al cioccolato</w:t>
       </w:r>
     </w:p>
     <w:p>
@@ -46,17 +46,17 @@
         <w:pStyle w:val="Heading5"/>
       </w:pPr>
       <w:r>
-        <w:t>Per la Charlotte</w:t>
-      </w:r>
-    </w:p>
-    <w:p>
-      <w:r>
-        <w:t>30 biscotti a cucchiaio</w:t>
-      </w:r>
-    </w:p>
-    <w:p>
-      <w:r>
-        <w:t>1 scatola di 900 ml + 1 piccola scatola di 400 ml di pere in sciroppo</w:t>
+        <w:t>Per Charlotte</w:t>
+      </w:r>
+    </w:p>
+    <w:p>
+      <w:r>
+        <w:t>30 cucchiai di biscotti</w:t>
+      </w:r>
+    </w:p>
+    <w:p>
+      <w:r>
+        <w:t>1 scatola da 900 mL + 1 scatoletta da 400 mL di pere sciroppate</w:t>
       </w:r>
     </w:p>
     <w:p>
@@ -86,7 +86,7 @@
         <w:pStyle w:val="Heading5"/>
       </w:pPr>
       <w:r>
-        <w:t>Mousse al cioccolato (per fare almeno 3 ore di anticipo)</w:t>
+        <w:t>Mousse al cioccolato (da preparare almeno 3 ore prima)</w:t>
       </w:r>
     </w:p>
     <w:p>
@@ -94,7 +94,7 @@
         <w:ind w:left="1418"/>
       </w:pPr>
       <w:r>
-        <w:t>Sciogli il cioccolato nel microonde (600 W) con 4 cucchiai di acqua</w:t>
+        <w:t>Sciogliere il cioccolato nel microonde (600W) con 4 cucchiai di acqua</w:t>
       </w:r>
     </w:p>
     <w:p>
@@ -102,7 +102,7 @@
         <w:ind w:left="1418"/>
       </w:pPr>
       <w:r>
-        <w:t>Sbattere gli albumi nella neve con il pizzico di sale</w:t>
+        <w:t>Montare gli albumi a neve ferma con un pizzico di sale</w:t>
       </w:r>
     </w:p>
     <w:p>
@@ -110,7 +110,7 @@
         <w:ind w:left="1418"/>
       </w:pPr>
       <w:r>
-        <w:t>Sbatti Egly i tuorli con il cioccolato fuso.</w:t>
+        <w:t>Sbattere energicamente i tuorli con il cioccolato fuso.</w:t>
       </w:r>
     </w:p>
     <w:p>
@@ -118,7 +118,7 @@
         <w:ind w:left="1418"/>
       </w:pPr>
       <w:r>
-        <w:t>Incorporare gli albumi nella preparazione</w:t>
+        <w:t>Aggiungere gli albumi al composto</w:t>
       </w:r>
     </w:p>
     <w:p>
@@ -126,7 +126,7 @@
         <w:ind w:left="1418"/>
       </w:pPr>
       <w:r>
-        <w:t>Lasciare raffreddare per 3 ore in frigo.</w:t>
+        <w:t>Lasciare raffreddare per 3 ore in frigorifero.</w:t>
       </w:r>
     </w:p>
     <w:p>
@@ -137,7 +137,7 @@
         <w:pStyle w:val="Heading5"/>
       </w:pPr>
       <w:r>
-        <w:t>Montare la Charlotte</w:t>
+        <w:t>Assemblea della Charlotte</w:t>
       </w:r>
     </w:p>
     <w:p>
@@ -148,7 +148,7 @@
         <w:ind w:left="1418"/>
       </w:pPr>
       <w:r>
-        <w:t>Immergi i biscotti nello sciroppo di pera e guarni il fondo di uno stampo Charlotte</w:t>
+        <w:t>Immergere i biscotti nello sciroppo di pere e guarnire il fondo di uno stampo da charlotte</w:t>
       </w:r>
     </w:p>
     <w:p>
@@ -159,7 +159,7 @@
         <w:ind w:left="1418"/>
       </w:pPr>
       <w:r>
-        <w:t>Taglia le pere in piccoli pezzi</w:t>
+        <w:t>Tagliare le pere a pezzetti</w:t>
       </w:r>
     </w:p>
     <w:p>
@@ -170,7 +170,7 @@
         <w:ind w:left="1418"/>
       </w:pPr>
       <w:r>
-        <w:t>Alternare la schiuma e le pere nello stampo</w:t>
+        <w:t>Alternare la mousse e le pere nello stampo</w:t>
       </w:r>
     </w:p>
     <w:p>
@@ -181,7 +181,7 @@
         <w:ind w:left="1418"/>
       </w:pPr>
       <w:r>
-        <w:t>Termina con uno strato di biscotti imbevuti nello sciroppo.</w:t>
+        <w:t>Terminare con uno strato di biscotti imbevuti nello sciroppo.</w:t>
       </w:r>
     </w:p>
     <w:p>
